--- a/Git/CasinoEstudiantes/EjercicioPracticaPolimorfismo2.docx
+++ b/Git/CasinoEstudiantes/EjercicioPracticaPolimorfismo2.docx
@@ -182,43 +182,7 @@
           <w:sz w:val="24"/>
           <w:szCs w:val="24"/>
         </w:rPr>
-        <w:t xml:space="preserve"> La moneda de este casino son los </w:t>
-      </w:r>
-      <w:proofErr w:type="spellStart"/>
-      <w:r>
-        <w:rPr>
-          <w:rFonts w:ascii="Californian FB" w:hAnsi="Californian FB"/>
-          <w:sz w:val="24"/>
-          <w:szCs w:val="24"/>
-        </w:rPr>
-        <w:t>Gonzos</w:t>
-      </w:r>
-      <w:proofErr w:type="spellEnd"/>
-      <w:r>
-        <w:rPr>
-          <w:rFonts w:ascii="Californian FB" w:hAnsi="Californian FB"/>
-          <w:sz w:val="24"/>
-          <w:szCs w:val="24"/>
-        </w:rPr>
-        <w:t xml:space="preserve">. A </w:t>
-      </w:r>
-      <w:proofErr w:type="gramStart"/>
-      <w:r>
-        <w:rPr>
-          <w:rFonts w:ascii="Californian FB" w:hAnsi="Californian FB"/>
-          <w:sz w:val="24"/>
-          <w:szCs w:val="24"/>
-        </w:rPr>
-        <w:t>continuación</w:t>
-      </w:r>
-      <w:proofErr w:type="gramEnd"/>
-      <w:r>
-        <w:rPr>
-          <w:rFonts w:ascii="Californian FB" w:hAnsi="Californian FB"/>
-          <w:sz w:val="24"/>
-          <w:szCs w:val="24"/>
-        </w:rPr>
-        <w:t xml:space="preserve"> se detalla el funcionamiento del casino. </w:t>
+        <w:t xml:space="preserve"> La moneda de este casino son los Gonzos. A continuación se detalla el funcionamiento del casino. </w:t>
       </w:r>
     </w:p>
     <w:p>
@@ -369,25 +333,7 @@
           <w:sz w:val="24"/>
           <w:szCs w:val="24"/>
         </w:rPr>
-        <w:t xml:space="preserve">la cantidad de </w:t>
-      </w:r>
-      <w:proofErr w:type="spellStart"/>
-      <w:r>
-        <w:rPr>
-          <w:rFonts w:ascii="Californian FB" w:hAnsi="Californian FB"/>
-          <w:sz w:val="24"/>
-          <w:szCs w:val="24"/>
-        </w:rPr>
-        <w:t>Gonzos</w:t>
-      </w:r>
-      <w:proofErr w:type="spellEnd"/>
-      <w:r>
-        <w:rPr>
-          <w:rFonts w:ascii="Californian FB" w:hAnsi="Californian FB"/>
-          <w:sz w:val="24"/>
-          <w:szCs w:val="24"/>
-        </w:rPr>
-        <w:t xml:space="preserve"> a los que equivale </w:t>
+        <w:t xml:space="preserve">la cantidad de Gonzos a los que equivale </w:t>
       </w:r>
       <w:r>
         <w:rPr>
@@ -558,25 +504,7 @@
           <w:sz w:val="24"/>
           <w:szCs w:val="24"/>
         </w:rPr>
-        <w:t xml:space="preserve">El sistema debe preguntar cuántos </w:t>
-      </w:r>
-      <w:proofErr w:type="spellStart"/>
-      <w:r>
-        <w:rPr>
-          <w:rFonts w:ascii="Californian FB" w:hAnsi="Californian FB"/>
-          <w:sz w:val="24"/>
-          <w:szCs w:val="24"/>
-        </w:rPr>
-        <w:t>Gonzos</w:t>
-      </w:r>
-      <w:proofErr w:type="spellEnd"/>
-      <w:r>
-        <w:rPr>
-          <w:rFonts w:ascii="Californian FB" w:hAnsi="Californian FB"/>
-          <w:sz w:val="24"/>
-          <w:szCs w:val="24"/>
-        </w:rPr>
-        <w:t xml:space="preserve"> desea apostar el usuario. </w:t>
+        <w:t xml:space="preserve">El sistema debe preguntar cuántos Gonzos desea apostar el usuario. </w:t>
       </w:r>
       <w:r>
         <w:rPr>
@@ -592,25 +520,7 @@
           <w:sz w:val="24"/>
           <w:szCs w:val="24"/>
         </w:rPr>
-        <w:t xml:space="preserve">el jugador tenga la cantidad suficiente de </w:t>
-      </w:r>
-      <w:proofErr w:type="spellStart"/>
-      <w:r>
-        <w:rPr>
-          <w:rFonts w:ascii="Californian FB" w:hAnsi="Californian FB"/>
-          <w:sz w:val="24"/>
-          <w:szCs w:val="24"/>
-        </w:rPr>
-        <w:t>Gonzos</w:t>
-      </w:r>
-      <w:proofErr w:type="spellEnd"/>
-      <w:r>
-        <w:rPr>
-          <w:rFonts w:ascii="Californian FB" w:hAnsi="Californian FB"/>
-          <w:sz w:val="24"/>
-          <w:szCs w:val="24"/>
-        </w:rPr>
-        <w:t xml:space="preserve"> para apostar</w:t>
+        <w:t>el jugador tenga la cantidad suficiente de Gonzos para apostar</w:t>
       </w:r>
       <w:r>
         <w:rPr>
@@ -650,18 +560,8 @@
           <w:sz w:val="24"/>
           <w:szCs w:val="24"/>
         </w:rPr>
-        <w:t xml:space="preserve"> el sistema debe </w:t>
-      </w:r>
-      <w:proofErr w:type="spellStart"/>
-      <w:r>
-        <w:rPr>
-          <w:rFonts w:ascii="Californian FB" w:hAnsi="Californian FB"/>
-          <w:sz w:val="24"/>
-          <w:szCs w:val="24"/>
-        </w:rPr>
-        <w:t>avisarl</w:t>
-      </w:r>
-      <w:proofErr w:type="spellEnd"/>
+        <w:t xml:space="preserve"> el sistema debe avisarl</w:t>
+      </w:r>
       <w:r>
         <w:rPr>
           <w:rFonts w:ascii="Californian FB" w:hAnsi="Californian FB"/>
@@ -872,23 +772,13 @@
         </w:rPr>
         <w:t xml:space="preserve">gano o perdió, cuánto </w:t>
       </w:r>
-      <w:proofErr w:type="spellStart"/>
-      <w:r>
-        <w:rPr>
-          <w:rFonts w:ascii="Californian FB" w:hAnsi="Californian FB"/>
-          <w:sz w:val="24"/>
-          <w:szCs w:val="24"/>
-        </w:rPr>
-        <w:t>Gonzos</w:t>
-      </w:r>
-      <w:proofErr w:type="spellEnd"/>
-      <w:r>
-        <w:rPr>
-          <w:rFonts w:ascii="Californian FB" w:hAnsi="Californian FB"/>
-          <w:sz w:val="24"/>
-          <w:szCs w:val="24"/>
-        </w:rPr>
-        <w:t xml:space="preserve"> </w:t>
+      <w:r>
+        <w:rPr>
+          <w:rFonts w:ascii="Californian FB" w:hAnsi="Californian FB"/>
+          <w:sz w:val="24"/>
+          <w:szCs w:val="24"/>
+        </w:rPr>
+        <w:t xml:space="preserve">Gonzos </w:t>
       </w:r>
       <w:r>
         <w:rPr>
@@ -920,18 +810,8 @@
           <w:sz w:val="24"/>
           <w:szCs w:val="24"/>
         </w:rPr>
-        <w:t xml:space="preserve"> y a cuánto dinero equivalen esos </w:t>
-      </w:r>
-      <w:proofErr w:type="spellStart"/>
-      <w:r>
-        <w:rPr>
-          <w:rFonts w:ascii="Californian FB" w:hAnsi="Californian FB"/>
-          <w:sz w:val="24"/>
-          <w:szCs w:val="24"/>
-        </w:rPr>
-        <w:t>gonzos</w:t>
-      </w:r>
-      <w:proofErr w:type="spellEnd"/>
+        <w:t xml:space="preserve"> y a cuánto dinero equivalen esos gonzos</w:t>
+      </w:r>
       <w:r>
         <w:rPr>
           <w:rFonts w:ascii="Californian FB" w:hAnsi="Californian FB"/>
@@ -1177,7 +1057,6 @@
           <w:szCs w:val="24"/>
         </w:rPr>
       </w:pPr>
-      <w:proofErr w:type="spellStart"/>
       <w:r>
         <w:rPr>
           <w:rFonts w:ascii="Californian FB" w:hAnsi="Californian FB"/>
@@ -1189,7 +1068,6 @@
         <w:lastRenderedPageBreak/>
         <w:t>CalcularResultado</w:t>
       </w:r>
-      <w:proofErr w:type="spellEnd"/>
       <w:r>
         <w:rPr>
           <w:rFonts w:ascii="Californian FB" w:hAnsi="Californian FB"/>
@@ -1437,7 +1315,6 @@
           <w:szCs w:val="24"/>
         </w:rPr>
       </w:pPr>
-      <w:proofErr w:type="spellStart"/>
       <w:r>
         <w:rPr>
           <w:rFonts w:ascii="Californian FB" w:hAnsi="Californian FB"/>
@@ -1448,7 +1325,6 @@
         </w:rPr>
         <w:t>CalcularResultado</w:t>
       </w:r>
-      <w:proofErr w:type="spellEnd"/>
       <w:r>
         <w:rPr>
           <w:rFonts w:ascii="Californian FB" w:hAnsi="Californian FB"/>
@@ -1568,7 +1444,15 @@
           <w:sz w:val="24"/>
           <w:szCs w:val="24"/>
         </w:rPr>
-        <w:t xml:space="preserve"> y pruébelo funcionando.  Su nuevo juego debe heredar de la clase Juego.</w:t>
+        <w:t xml:space="preserve"> </w:t>
+      </w:r>
+      <w:r>
+        <w:rPr>
+          <w:rFonts w:ascii="Californian FB" w:hAnsi="Californian FB"/>
+          <w:sz w:val="24"/>
+          <w:szCs w:val="24"/>
+        </w:rPr>
+        <w:t>y pruébelo funcionando.  Su nuevo juego debe heredar de la clase Juego.</w:t>
       </w:r>
       <w:r>
         <w:rPr>
@@ -1677,25 +1561,7 @@
           <w:sz w:val="24"/>
           <w:szCs w:val="24"/>
         </w:rPr>
-        <w:t xml:space="preserve">presenta el identificador, nombre y cantidad de </w:t>
-      </w:r>
-      <w:proofErr w:type="spellStart"/>
-      <w:r>
-        <w:rPr>
-          <w:rFonts w:ascii="Californian FB" w:hAnsi="Californian FB"/>
-          <w:sz w:val="24"/>
-          <w:szCs w:val="24"/>
-        </w:rPr>
-        <w:t>Gonzos</w:t>
-      </w:r>
-      <w:proofErr w:type="spellEnd"/>
-      <w:r>
-        <w:rPr>
-          <w:rFonts w:ascii="Californian FB" w:hAnsi="Californian FB"/>
-          <w:sz w:val="24"/>
-          <w:szCs w:val="24"/>
-        </w:rPr>
-        <w:t xml:space="preserve"> que tiene disponibles el jugador. </w:t>
+        <w:t xml:space="preserve">presenta el identificador, nombre y cantidad de Gonzos que tiene disponibles el jugador. </w:t>
       </w:r>
     </w:p>
     <w:p>
@@ -1786,20 +1652,8 @@
           <w:sz w:val="24"/>
           <w:szCs w:val="24"/>
         </w:rPr>
-        <w:t xml:space="preserve">ender </w:t>
-      </w:r>
-      <w:proofErr w:type="spellStart"/>
-      <w:r>
-        <w:rPr>
-          <w:rFonts w:ascii="Californian FB" w:hAnsi="Californian FB"/>
-          <w:b/>
-          <w:bCs/>
-          <w:sz w:val="24"/>
-          <w:szCs w:val="24"/>
-        </w:rPr>
-        <w:t>Gonzos</w:t>
-      </w:r>
-      <w:proofErr w:type="spellEnd"/>
+        <w:t>ender Gonzos</w:t>
+      </w:r>
     </w:p>
     <w:p>
       <w:pPr>
@@ -1910,25 +1764,7 @@
           <w:sz w:val="24"/>
           <w:szCs w:val="24"/>
         </w:rPr>
-        <w:t xml:space="preserve">El sistema actualiza los </w:t>
-      </w:r>
-      <w:proofErr w:type="spellStart"/>
-      <w:r>
-        <w:rPr>
-          <w:rFonts w:ascii="Californian FB" w:hAnsi="Californian FB"/>
-          <w:sz w:val="24"/>
-          <w:szCs w:val="24"/>
-        </w:rPr>
-        <w:t>Gonzos</w:t>
-      </w:r>
-      <w:proofErr w:type="spellEnd"/>
-      <w:r>
-        <w:rPr>
-          <w:rFonts w:ascii="Californian FB" w:hAnsi="Californian FB"/>
-          <w:sz w:val="24"/>
-          <w:szCs w:val="24"/>
-        </w:rPr>
-        <w:t xml:space="preserve"> del jugador. </w:t>
+        <w:t xml:space="preserve">El sistema actualiza los Gonzos del jugador. </w:t>
       </w:r>
     </w:p>
     <w:p>
@@ -2167,20 +2003,8 @@
           <w:sz w:val="24"/>
           <w:szCs w:val="24"/>
         </w:rPr>
-        <w:t xml:space="preserve">Conversión de pesos a </w:t>
-      </w:r>
-      <w:proofErr w:type="spellStart"/>
-      <w:r>
-        <w:rPr>
-          <w:rFonts w:ascii="Californian FB" w:hAnsi="Californian FB"/>
-          <w:b/>
-          <w:bCs/>
-          <w:sz w:val="24"/>
-          <w:szCs w:val="24"/>
-        </w:rPr>
-        <w:t>Gonzos</w:t>
-      </w:r>
-      <w:proofErr w:type="spellEnd"/>
+        <w:t>Conversión de pesos a Gonzos</w:t>
+      </w:r>
     </w:p>
     <w:p>
       <w:pPr>
@@ -2199,25 +2023,7 @@
           <w:sz w:val="24"/>
           <w:szCs w:val="24"/>
         </w:rPr>
-        <w:t xml:space="preserve">10 000 pesos equivalen a 100 </w:t>
-      </w:r>
-      <w:proofErr w:type="spellStart"/>
-      <w:r>
-        <w:rPr>
-          <w:rFonts w:ascii="Californian FB" w:hAnsi="Californian FB"/>
-          <w:sz w:val="24"/>
-          <w:szCs w:val="24"/>
-        </w:rPr>
-        <w:t>gonzos</w:t>
-      </w:r>
-      <w:proofErr w:type="spellEnd"/>
-      <w:r>
-        <w:rPr>
-          <w:rFonts w:ascii="Californian FB" w:hAnsi="Californian FB"/>
-          <w:sz w:val="24"/>
-          <w:szCs w:val="24"/>
-        </w:rPr>
-        <w:t xml:space="preserve">. </w:t>
+        <w:t xml:space="preserve">10 000 pesos equivalen a 100 gonzos. </w:t>
       </w:r>
     </w:p>
     <w:p>
@@ -2282,25 +2088,7 @@
           <w:sz w:val="24"/>
           <w:szCs w:val="24"/>
         </w:rPr>
-        <w:t xml:space="preserve">Tiene una identificación, un nombre, saldo en </w:t>
-      </w:r>
-      <w:proofErr w:type="spellStart"/>
-      <w:r>
-        <w:rPr>
-          <w:rFonts w:ascii="Californian FB" w:hAnsi="Californian FB"/>
-          <w:sz w:val="24"/>
-          <w:szCs w:val="24"/>
-        </w:rPr>
-        <w:t>Gonzos</w:t>
-      </w:r>
-      <w:proofErr w:type="spellEnd"/>
-      <w:r>
-        <w:rPr>
-          <w:rFonts w:ascii="Californian FB" w:hAnsi="Californian FB"/>
-          <w:sz w:val="24"/>
-          <w:szCs w:val="24"/>
-        </w:rPr>
-        <w:t xml:space="preserve"> </w:t>
+        <w:t xml:space="preserve">Tiene una identificación, un nombre, saldo en Gonzos </w:t>
       </w:r>
     </w:p>
     <w:p>
@@ -2382,43 +2170,7 @@
           <w:sz w:val="24"/>
           <w:szCs w:val="24"/>
         </w:rPr>
-        <w:t xml:space="preserve">El casino calcula a cuantos </w:t>
-      </w:r>
-      <w:proofErr w:type="spellStart"/>
-      <w:r>
-        <w:rPr>
-          <w:rFonts w:ascii="Californian FB" w:hAnsi="Californian FB"/>
-          <w:sz w:val="24"/>
-          <w:szCs w:val="24"/>
-        </w:rPr>
-        <w:t>Gonzos</w:t>
-      </w:r>
-      <w:proofErr w:type="spellEnd"/>
-      <w:r>
-        <w:rPr>
-          <w:rFonts w:ascii="Californian FB" w:hAnsi="Californian FB"/>
-          <w:sz w:val="24"/>
-          <w:szCs w:val="24"/>
-        </w:rPr>
-        <w:t xml:space="preserve"> equivale cierta cantidad de pesos y también es capaz de calcular a cuántos pesos equivalen cierta cantidad de </w:t>
-      </w:r>
-      <w:proofErr w:type="spellStart"/>
-      <w:r>
-        <w:rPr>
-          <w:rFonts w:ascii="Californian FB" w:hAnsi="Californian FB"/>
-          <w:sz w:val="24"/>
-          <w:szCs w:val="24"/>
-        </w:rPr>
-        <w:t>Gonzos</w:t>
-      </w:r>
-      <w:proofErr w:type="spellEnd"/>
-      <w:r>
-        <w:rPr>
-          <w:rFonts w:ascii="Californian FB" w:hAnsi="Californian FB"/>
-          <w:sz w:val="24"/>
-          <w:szCs w:val="24"/>
-        </w:rPr>
-        <w:t xml:space="preserve">. </w:t>
+        <w:t xml:space="preserve">El casino calcula a cuantos Gonzos equivale cierta cantidad de pesos y también es capaz de calcular a cuántos pesos equivalen cierta cantidad de Gonzos. </w:t>
       </w:r>
     </w:p>
     <w:p>
@@ -2574,25 +2326,7 @@
           <w:sz w:val="24"/>
           <w:szCs w:val="24"/>
         </w:rPr>
-        <w:t xml:space="preserve"> A fin de acelerar </w:t>
-      </w:r>
-      <w:proofErr w:type="gramStart"/>
-      <w:r>
-        <w:rPr>
-          <w:rFonts w:ascii="Californian FB" w:hAnsi="Californian FB"/>
-          <w:sz w:val="24"/>
-          <w:szCs w:val="24"/>
-        </w:rPr>
-        <w:t>el  desarrollo</w:t>
-      </w:r>
-      <w:proofErr w:type="gramEnd"/>
-      <w:r>
-        <w:rPr>
-          <w:rFonts w:ascii="Californian FB" w:hAnsi="Californian FB"/>
-          <w:sz w:val="24"/>
-          <w:szCs w:val="24"/>
-        </w:rPr>
-        <w:t xml:space="preserve"> el arquitecto provee el repositorio con los archivos ya definidos y algunas funcionalidades implementadas. Es su labor </w:t>
+        <w:t xml:space="preserve"> A fin de acelerar el  desarrollo el arquitecto provee el repositorio con los archivos ya definidos y algunas funcionalidades implementadas. Es su labor </w:t>
       </w:r>
       <w:r>
         <w:rPr>
@@ -2608,69 +2342,15 @@
           <w:sz w:val="24"/>
           <w:szCs w:val="24"/>
         </w:rPr>
-        <w:t xml:space="preserve"> Para correr este proyecto se recomienda tener </w:t>
-      </w:r>
-      <w:proofErr w:type="spellStart"/>
-      <w:r>
-        <w:rPr>
-          <w:rFonts w:ascii="Californian FB" w:hAnsi="Californian FB"/>
-          <w:sz w:val="24"/>
-          <w:szCs w:val="24"/>
-        </w:rPr>
-        <w:t>Clion</w:t>
-      </w:r>
-      <w:proofErr w:type="spellEnd"/>
-      <w:r>
-        <w:rPr>
-          <w:rFonts w:ascii="Californian FB" w:hAnsi="Californian FB"/>
-          <w:sz w:val="24"/>
-          <w:szCs w:val="24"/>
-        </w:rPr>
-        <w:t xml:space="preserve"> instalado</w:t>
-      </w:r>
-      <w:r>
-        <w:rPr>
-          <w:rFonts w:ascii="Californian FB" w:hAnsi="Californian FB"/>
-          <w:sz w:val="24"/>
-          <w:szCs w:val="24"/>
-        </w:rPr>
-        <w:t xml:space="preserve">, sino usa </w:t>
-      </w:r>
-      <w:proofErr w:type="spellStart"/>
-      <w:r>
-        <w:rPr>
-          <w:rFonts w:ascii="Californian FB" w:hAnsi="Californian FB"/>
-          <w:sz w:val="24"/>
-          <w:szCs w:val="24"/>
-        </w:rPr>
-        <w:t>Clion</w:t>
-      </w:r>
-      <w:proofErr w:type="spellEnd"/>
-      <w:r>
-        <w:rPr>
-          <w:rFonts w:ascii="Californian FB" w:hAnsi="Californian FB"/>
-          <w:sz w:val="24"/>
-          <w:szCs w:val="24"/>
-        </w:rPr>
-        <w:t xml:space="preserve"> debe hacer su </w:t>
-      </w:r>
-      <w:proofErr w:type="spellStart"/>
-      <w:r>
-        <w:rPr>
-          <w:rFonts w:ascii="Californian FB" w:hAnsi="Californian FB"/>
-          <w:sz w:val="24"/>
-          <w:szCs w:val="24"/>
-        </w:rPr>
-        <w:t>makefile</w:t>
-      </w:r>
-      <w:proofErr w:type="spellEnd"/>
-      <w:r>
-        <w:rPr>
-          <w:rFonts w:ascii="Californian FB" w:hAnsi="Californian FB"/>
-          <w:sz w:val="24"/>
-          <w:szCs w:val="24"/>
-        </w:rPr>
-        <w:t xml:space="preserve">. </w:t>
+        <w:t xml:space="preserve"> Para correr este proyecto se recomienda tener Clion instalado</w:t>
+      </w:r>
+      <w:r>
+        <w:rPr>
+          <w:rFonts w:ascii="Californian FB" w:hAnsi="Californian FB"/>
+          <w:sz w:val="24"/>
+          <w:szCs w:val="24"/>
+        </w:rPr>
+        <w:t xml:space="preserve">, sino usa Clion debe hacer su makefile. </w:t>
       </w:r>
     </w:p>
     <w:p>
@@ -2732,7 +2412,15 @@
           <w:sz w:val="24"/>
           <w:szCs w:val="24"/>
         </w:rPr>
-        <w:t>Explore el diagrama de clases, los requerimientos y el código que le fue entregado. Luego inicie la implementación.</w:t>
+        <w:t>Explore el diagrama de clases, los requerimientos y el código que le fue entregado</w:t>
+      </w:r>
+      <w:r>
+        <w:rPr>
+          <w:rFonts w:ascii="Californian FB" w:hAnsi="Californian FB"/>
+          <w:sz w:val="24"/>
+          <w:szCs w:val="24"/>
+        </w:rPr>
+        <w:t>. Luego inicie la implementación.</w:t>
       </w:r>
     </w:p>
     <w:p>
@@ -2968,6 +2656,56 @@
             </w:pict>
           </mc:Fallback>
         </mc:AlternateContent>
+      </w:r>
+      <w:r>
+        <w:rPr>
+          <w:rFonts w:ascii="Californian FB" w:hAnsi="Californian FB"/>
+          <w:sz w:val="24"/>
+          <w:szCs w:val="24"/>
+        </w:rPr>
+        <w:br w:type="page"/>
+      </w:r>
+    </w:p>
+    <w:p>
+      <w:pPr>
+        <w:shd w:val="clear" w:color="auto" w:fill="FFFFFE"/>
+        <w:spacing w:after="0" w:line="285" w:lineRule="atLeast"/>
+        <w:rPr>
+          <w:rFonts w:ascii="Californian FB" w:hAnsi="Californian FB"/>
+          <w:sz w:val="24"/>
+          <w:szCs w:val="24"/>
+        </w:rPr>
+      </w:pPr>
+    </w:p>
+    <w:p>
+      <w:pPr>
+        <w:shd w:val="clear" w:color="auto" w:fill="FFFFFE"/>
+        <w:spacing w:after="0" w:line="285" w:lineRule="atLeast"/>
+        <w:ind w:left="708"/>
+        <w:jc w:val="both"/>
+        <w:rPr>
+          <w:rFonts w:ascii="Californian FB" w:hAnsi="Californian FB"/>
+          <w:sz w:val="24"/>
+          <w:szCs w:val="24"/>
+        </w:rPr>
+      </w:pPr>
+    </w:p>
+    <w:p>
+      <w:pPr>
+        <w:pStyle w:val="HTMLPreformatted"/>
+        <w:shd w:val="clear" w:color="auto" w:fill="FFFFFF"/>
+        <w:rPr>
+          <w:rFonts w:ascii="Californian FB" w:hAnsi="Californian FB"/>
+          <w:sz w:val="28"/>
+        </w:rPr>
+      </w:pPr>
+      <w:r>
+        <w:rPr>
+          <w:rFonts w:ascii="Californian FB" w:hAnsi="Californian FB"/>
+          <w:sz w:val="24"/>
+          <w:szCs w:val="24"/>
+        </w:rPr>
+        <w:tab/>
       </w:r>
     </w:p>
     <w:sectPr>
